--- a/Erläuterungen.docx
+++ b/Erläuterungen.docx
@@ -56,7 +56,13 @@
         <w:rPr>
           <w:lang w:val="de-DE"/>
         </w:rPr>
-        <w:t xml:space="preserve">Die jeweiligen Anfragen werden vom Load </w:t>
+        <w:t>Die jeweiligen Anfragen werden vo</w:t>
+      </w:r>
+      <w:r>
+        <w:rPr>
+          <w:lang w:val="de-DE"/>
+        </w:rPr>
+        <w:t xml:space="preserve">m Load </w:t>
       </w:r>
       <w:proofErr w:type="spellStart"/>
       <w:r>
@@ -70,16 +76,8 @@
         <w:rPr>
           <w:lang w:val="de-DE"/>
         </w:rPr>
-        <w:t xml:space="preserve"> verteilt und </w:t>
-      </w:r>
-      <w:proofErr w:type="spellStart"/>
-      <w:r>
-        <w:rPr>
-          <w:lang w:val="de-DE"/>
-        </w:rPr>
-        <w:t>and</w:t>
-      </w:r>
-      <w:proofErr w:type="spellEnd"/>
+        <w:t xml:space="preserve"> verteilt und an</w:t>
+      </w:r>
       <w:r>
         <w:rPr>
           <w:lang w:val="de-DE"/>
@@ -99,20 +97,31 @@
         </w:rPr>
         <w:t xml:space="preserve">Bei jeder Anfrage zu einem Spieler wird diese gezählt und </w:t>
       </w:r>
-      <w:proofErr w:type="spellStart"/>
-      <w:r>
-        <w:rPr>
-          <w:lang w:val="de-DE"/>
-        </w:rPr>
-        <w:t>dadruch</w:t>
-      </w:r>
-      <w:proofErr w:type="spellEnd"/>
+      <w:r>
+        <w:rPr>
+          <w:lang w:val="de-DE"/>
+        </w:rPr>
+        <w:t>dadurch</w:t>
+      </w:r>
       <w:r>
         <w:rPr>
           <w:lang w:val="de-DE"/>
         </w:rPr>
         <w:t xml:space="preserve"> der beliebteste Spieler (meistgesucht) ermittelt und auch diese Information in der Database abgespeichert.</w:t>
       </w:r>
+      <w:r>
+        <w:rPr>
+          <w:lang w:val="de-DE"/>
+        </w:rPr>
+        <w:t xml:space="preserve"> </w:t>
+      </w:r>
+      <w:r>
+        <w:rPr>
+          <w:lang w:val="de-DE"/>
+        </w:rPr>
+        <w:br/>
+        <w:t>(siehe PPT Folie 2)</w:t>
+      </w:r>
     </w:p>
     <w:p>
       <w:pPr>
@@ -144,34 +153,44 @@
         <w:rPr>
           <w:lang w:val="de-DE"/>
         </w:rPr>
-        <w:t xml:space="preserve">Da nur eine Datenquelle verfügbar ist und diese Daten bereits in Datenbank </w:t>
-      </w:r>
-      <w:proofErr w:type="spellStart"/>
-      <w:r>
-        <w:rPr>
-          <w:lang w:val="de-DE"/>
-        </w:rPr>
-        <w:t>format</w:t>
-      </w:r>
-      <w:proofErr w:type="spellEnd"/>
-      <w:r>
-        <w:rPr>
-          <w:lang w:val="de-DE"/>
-        </w:rPr>
-        <w:t xml:space="preserve"> vorliegen, sind Data Lake und Database Server in unserem Beispiel ein und dasselbe.</w:t>
-      </w:r>
-    </w:p>
-    <w:p>
-      <w:pPr>
-        <w:rPr>
-          <w:lang w:val="de-DE"/>
-        </w:rPr>
-      </w:pPr>
-      <w:r>
-        <w:rPr>
-          <w:lang w:val="de-DE"/>
-        </w:rPr>
-        <w:t>Die Informationen zu den Spielern (Größe und Gewicht) werden aus dem Database Server (Tabelle Spieler) herausgezogen und verarbeitet. Der ermittelte Wert (BMI) wird zurückgespeichert in die Tabelle und sodann als zusätzliche Information verfügbar.</w:t>
+        <w:t>Da nur eine Datenquelle verfügbar ist und di</w:t>
+      </w:r>
+      <w:r>
+        <w:rPr>
+          <w:lang w:val="de-DE"/>
+        </w:rPr>
+        <w:t>ese Daten bereits in Datenbank F</w:t>
+      </w:r>
+      <w:r>
+        <w:rPr>
+          <w:lang w:val="de-DE"/>
+        </w:rPr>
+        <w:t>ormat vorliegen, sind Data Lake und Database Server in unserem Beispiel ein und dasselbe.</w:t>
+      </w:r>
+    </w:p>
+    <w:p>
+      <w:pPr>
+        <w:rPr>
+          <w:lang w:val="de-DE"/>
+        </w:rPr>
+      </w:pPr>
+      <w:r>
+        <w:rPr>
+          <w:lang w:val="de-DE"/>
+        </w:rPr>
+        <w:t xml:space="preserve">Die Informationen zu den Spielern (Größe und Gewicht) werden aus dem Database Server (Tabelle Spieler) herausgezogen und verarbeitet. Der ermittelte Wert (BMI) wird zurückgespeichert in die Tabelle und </w:t>
+      </w:r>
+      <w:r>
+        <w:rPr>
+          <w:lang w:val="de-DE"/>
+        </w:rPr>
+        <w:t xml:space="preserve">ist </w:t>
+      </w:r>
+      <w:r>
+        <w:rPr>
+          <w:lang w:val="de-DE"/>
+        </w:rPr>
+        <w:t>sodann als zusätzliche Information verfügbar.</w:t>
       </w:r>
     </w:p>
     <w:p>
@@ -224,7 +243,19 @@
         <w:rPr>
           <w:lang w:val="de-DE"/>
         </w:rPr>
-        <w:t xml:space="preserve">Erstellung der App auf Basis der Demo App im Unterricht (Request, Load </w:t>
+        <w:t xml:space="preserve">Erstellung der App auf Basis der </w:t>
+      </w:r>
+      <w:r>
+        <w:rPr>
+          <w:lang w:val="de-DE"/>
+        </w:rPr>
+        <w:t>Proprietäre App (Schaubild Aufgabenstellung)</w:t>
+      </w:r>
+      <w:r>
+        <w:rPr>
+          <w:lang w:val="de-DE"/>
+        </w:rPr>
+        <w:t xml:space="preserve"> im Unterricht (Request, Load </w:t>
       </w:r>
       <w:proofErr w:type="spellStart"/>
       <w:r>
@@ -254,6 +285,12 @@
           <w:lang w:val="de-DE"/>
         </w:rPr>
       </w:pPr>
+      <w:r>
+        <w:rPr>
+          <w:lang w:val="de-DE"/>
+        </w:rPr>
+        <w:t xml:space="preserve">Funktioniert vollumfänglich </w:t>
+      </w:r>
       <w:r>
         <w:rPr>
           <w:lang w:val="de-DE"/>
@@ -315,20 +352,88 @@
         <w:br/>
         <w:t xml:space="preserve">(zeigt den </w:t>
       </w:r>
+      <w:r>
+        <w:rPr>
+          <w:lang w:val="de-DE"/>
+        </w:rPr>
+        <w:t>beliebtesten</w:t>
+      </w:r>
+      <w:r>
+        <w:rPr>
+          <w:lang w:val="de-DE"/>
+        </w:rPr>
+        <w:t xml:space="preserve"> bzw. Spieler mit den meisten nennenswerten Aktionen)</w:t>
+      </w:r>
+    </w:p>
+    <w:p>
+      <w:pPr>
+        <w:ind w:firstLine="360"/>
+        <w:rPr>
+          <w:lang w:val="de-DE"/>
+        </w:rPr>
+      </w:pPr>
+      <w:r>
+        <w:rPr>
+          <w:lang w:val="de-DE"/>
+        </w:rPr>
+        <w:t>(Video 2</w:t>
+      </w:r>
+      <w:r>
+        <w:rPr>
+          <w:lang w:val="de-DE"/>
+        </w:rPr>
+        <w:t>a</w:t>
+      </w:r>
+      <w:r>
+        <w:rPr>
+          <w:lang w:val="de-DE"/>
+        </w:rPr>
+        <w:t>)</w:t>
+      </w:r>
+    </w:p>
+    <w:p>
+      <w:pPr>
+        <w:ind w:left="360"/>
+        <w:rPr>
+          <w:lang w:val="de-DE"/>
+        </w:rPr>
+      </w:pPr>
+      <w:r>
+        <w:rPr>
+          <w:lang w:val="de-DE"/>
+        </w:rPr>
+        <w:t xml:space="preserve">Um Zugriffe von außen auf das System zu simulieren wurde ein </w:t>
+      </w:r>
       <w:proofErr w:type="spellStart"/>
       <w:r>
         <w:rPr>
           <w:lang w:val="de-DE"/>
         </w:rPr>
-        <w:t>beliebtsten</w:t>
+        <w:t>python</w:t>
       </w:r>
       <w:proofErr w:type="spellEnd"/>
       <w:r>
         <w:rPr>
           <w:lang w:val="de-DE"/>
         </w:rPr>
-        <w:t xml:space="preserve"> bzw. Spieler mit den meisten nennenswerten Aktionen)</w:t>
-      </w:r>
+        <w:t xml:space="preserve"> </w:t>
+      </w:r>
+      <w:proofErr w:type="spellStart"/>
+      <w:r>
+        <w:rPr>
+          <w:lang w:val="de-DE"/>
+        </w:rPr>
+        <w:t>skript</w:t>
+      </w:r>
+      <w:proofErr w:type="spellEnd"/>
+      <w:r>
+        <w:rPr>
+          <w:lang w:val="de-DE"/>
+        </w:rPr>
+        <w:t xml:space="preserve"> zum automatisierten abfragen von Spielern (Spieler ID) geschrieben. Hierdurch kann der beliebteste Spieler (meiste Anfragen) simuliert werden.</w:t>
+      </w:r>
+      <w:bookmarkStart w:id="0" w:name="_GoBack"/>
+      <w:bookmarkEnd w:id="0"/>
     </w:p>
     <w:p>
       <w:pPr>
@@ -341,7 +446,7 @@
         <w:rPr>
           <w:lang w:val="de-DE"/>
         </w:rPr>
-        <w:t>(Video 2)</w:t>
+        <w:t>(Video 2b)</w:t>
       </w:r>
     </w:p>
     <w:p>
@@ -397,20 +502,82 @@
         <w:rPr>
           <w:lang w:val="de-DE"/>
         </w:rPr>
-        <w:t xml:space="preserve"> Dateien mit denen wir auf verschiedensten Wegen versucht haben die Daten aus dem Database Server herauszulesen. </w:t>
+        <w:t xml:space="preserve"> Dateien </w:t>
+      </w:r>
+      <w:r>
+        <w:rPr>
+          <w:lang w:val="de-DE"/>
+        </w:rPr>
+        <w:t xml:space="preserve">in </w:t>
+      </w:r>
+      <w:r>
+        <w:rPr>
+          <w:lang w:val="de-DE"/>
+        </w:rPr>
+        <w:t xml:space="preserve">denen wir auf verschiedensten Wegen versucht haben die Daten aus dem Database Server </w:t>
+      </w:r>
+      <w:r>
+        <w:rPr>
+          <w:lang w:val="de-DE"/>
+        </w:rPr>
+        <w:t xml:space="preserve">mittels einer </w:t>
       </w:r>
       <w:proofErr w:type="spellStart"/>
       <w:r>
         <w:rPr>
           <w:lang w:val="de-DE"/>
         </w:rPr>
-        <w:t>Darüberhinaus</w:t>
+        <w:t>jdbc</w:t>
       </w:r>
       <w:proofErr w:type="spellEnd"/>
       <w:r>
         <w:rPr>
           <w:lang w:val="de-DE"/>
         </w:rPr>
+        <w:t xml:space="preserve"> Verbindung </w:t>
+      </w:r>
+      <w:r>
+        <w:rPr>
+          <w:lang w:val="de-DE"/>
+        </w:rPr>
+        <w:t>herauszulesen</w:t>
+      </w:r>
+      <w:r>
+        <w:rPr>
+          <w:lang w:val="de-DE"/>
+        </w:rPr>
+        <w:t xml:space="preserve"> (Hier wird deutlich, dass in unserem Beispiel der Database Server auch gleichzeitig der </w:t>
+      </w:r>
+      <w:proofErr w:type="spellStart"/>
+      <w:r>
+        <w:rPr>
+          <w:lang w:val="de-DE"/>
+        </w:rPr>
+        <w:t>DataLake</w:t>
+      </w:r>
+      <w:proofErr w:type="spellEnd"/>
+      <w:r>
+        <w:rPr>
+          <w:lang w:val="de-DE"/>
+        </w:rPr>
+        <w:t xml:space="preserve"> für diese Funktion hätte sein sollen)</w:t>
+      </w:r>
+      <w:r>
+        <w:rPr>
+          <w:lang w:val="de-DE"/>
+        </w:rPr>
+        <w:t xml:space="preserve">. </w:t>
+      </w:r>
+      <w:r>
+        <w:rPr>
+          <w:lang w:val="de-DE"/>
+        </w:rPr>
+        <w:t>Darüber hinaus</w:t>
+      </w:r>
+      <w:r>
+        <w:rPr>
+          <w:lang w:val="de-DE"/>
+        </w:rPr>
         <w:t xml:space="preserve"> auch eine der Fehlermeldung(en) die beim </w:t>
       </w:r>
       <w:proofErr w:type="spellStart"/>
@@ -425,7 +592,7 @@
         <w:rPr>
           <w:lang w:val="de-DE"/>
         </w:rPr>
-        <w:t xml:space="preserve"> der Dateien angezeigt wurden. Leider hatten wir nicht die nötige Expertise zur Lösung nicht im Team und konnten uns diese auch nicht aneignen.</w:t>
+        <w:t xml:space="preserve"> der Dateien angezeigt wurden. Leider hatten wir nicht die nötige Expertise zur Lösung im Team und konnten uns diese auch nicht aneignen.</w:t>
       </w:r>
     </w:p>
     <w:p>
@@ -461,6 +628,7 @@
         <w:rPr>
           <w:lang w:val="de-DE"/>
         </w:rPr>
+        <w:lastRenderedPageBreak/>
         <w:t xml:space="preserve">Alternative eigenständige Lösung: Zugriff auf die MYSQL Datenbank (Database Server) mit </w:t>
       </w:r>
       <w:proofErr w:type="spellStart"/>
@@ -496,7 +664,33 @@
         <w:rPr>
           <w:lang w:val="de-DE"/>
         </w:rPr>
-        <w:t xml:space="preserve"> Code).</w:t>
+        <w:t xml:space="preserve"> Code)</w:t>
+      </w:r>
+      <w:r>
+        <w:rPr>
+          <w:lang w:val="de-DE"/>
+        </w:rPr>
+        <w:t xml:space="preserve"> sondern lediglich in </w:t>
+      </w:r>
+      <w:proofErr w:type="spellStart"/>
+      <w:r>
+        <w:rPr>
+          <w:lang w:val="de-DE"/>
+        </w:rPr>
+        <w:t>mysql</w:t>
+      </w:r>
+      <w:proofErr w:type="spellEnd"/>
+      <w:r>
+        <w:rPr>
+          <w:lang w:val="de-DE"/>
+        </w:rPr>
+        <w:t xml:space="preserve"> und dadurch direkt auf dem Server</w:t>
+      </w:r>
+      <w:r>
+        <w:rPr>
+          <w:lang w:val="de-DE"/>
+        </w:rPr>
+        <w:t>.</w:t>
       </w:r>
     </w:p>
     <w:p>
@@ -532,8 +726,6 @@
         </w:rPr>
         <w:t>diese mit einem alternativen Tool auch anzeigen zu lassen.</w:t>
       </w:r>
-      <w:bookmarkStart w:id="0" w:name="_GoBack"/>
-      <w:bookmarkEnd w:id="0"/>
     </w:p>
     <w:p>
       <w:pPr>
@@ -546,7 +738,62 @@
         <w:rPr>
           <w:lang w:val="de-DE"/>
         </w:rPr>
-        <w:lastRenderedPageBreak/>
+        <w:t xml:space="preserve">Hätte die Erstellung eines </w:t>
+      </w:r>
+      <w:proofErr w:type="spellStart"/>
+      <w:r>
+        <w:rPr>
+          <w:lang w:val="de-DE"/>
+        </w:rPr>
+        <w:t>dataframe</w:t>
+      </w:r>
+      <w:proofErr w:type="spellEnd"/>
+      <w:r>
+        <w:rPr>
+          <w:lang w:val="de-DE"/>
+        </w:rPr>
+        <w:t xml:space="preserve"> mittels </w:t>
+      </w:r>
+      <w:proofErr w:type="spellStart"/>
+      <w:r>
+        <w:rPr>
+          <w:lang w:val="de-DE"/>
+        </w:rPr>
+        <w:t>jdbc</w:t>
+      </w:r>
+      <w:proofErr w:type="spellEnd"/>
+      <w:r>
+        <w:rPr>
+          <w:lang w:val="de-DE"/>
+        </w:rPr>
+        <w:t xml:space="preserve"> Anbindung funktioniert, würden wir die Daten (Größe und Gewicht) in der </w:t>
+      </w:r>
+      <w:proofErr w:type="spellStart"/>
+      <w:r>
+        <w:rPr>
+          <w:lang w:val="de-DE"/>
+        </w:rPr>
+        <w:t>py</w:t>
+      </w:r>
+      <w:proofErr w:type="spellEnd"/>
+      <w:r>
+        <w:rPr>
+          <w:lang w:val="de-DE"/>
+        </w:rPr>
+        <w:t>. Datei verarbeiten und anschließend zurückspeichern in die Datenquelle (Database Server = Data Lake).</w:t>
+      </w:r>
+    </w:p>
+    <w:p>
+      <w:pPr>
+        <w:ind w:left="360"/>
+        <w:rPr>
+          <w:lang w:val="de-DE"/>
+        </w:rPr>
+      </w:pPr>
+      <w:r>
+        <w:rPr>
+          <w:lang w:val="de-DE"/>
+        </w:rPr>
         <w:t>Zusammenfassung:</w:t>
       </w:r>
     </w:p>
@@ -619,7 +866,19 @@
         <w:rPr>
           <w:lang w:val="de-DE"/>
         </w:rPr>
-        <w:t xml:space="preserve"> wurde nicht erreicht. Die aufgekommenen Fehlermeldungen konnten nicht Lösungsfindung beitragen. Zahlreiche Versuche und Tipps aus Foren haben nicht zum Erfolg geführt. </w:t>
+        <w:t xml:space="preserve"> wurde nicht erreicht. Die aufgekommenen Fehlermeldungen konnten nicht </w:t>
+      </w:r>
+      <w:r>
+        <w:rPr>
+          <w:lang w:val="de-DE"/>
+        </w:rPr>
+        <w:t xml:space="preserve">zur </w:t>
+      </w:r>
+      <w:r>
+        <w:rPr>
+          <w:lang w:val="de-DE"/>
+        </w:rPr>
+        <w:t xml:space="preserve">Lösungsfindung beitragen. Zahlreiche Versuche und Tipps aus Foren haben nicht zum Erfolg geführt. </w:t>
       </w:r>
       <w:r>
         <w:rPr>
@@ -631,7 +890,19 @@
         <w:rPr>
           <w:lang w:val="de-DE"/>
         </w:rPr>
-        <w:t xml:space="preserve">nhängende Gesamtlösung erzielen haben allerdings Alternativen erarbeitet die einen </w:t>
+        <w:t>nhängende Gesamtlösung erzielen</w:t>
+      </w:r>
+      <w:r>
+        <w:rPr>
+          <w:lang w:val="de-DE"/>
+        </w:rPr>
+        <w:t>,</w:t>
+      </w:r>
+      <w:r>
+        <w:rPr>
+          <w:lang w:val="de-DE"/>
+        </w:rPr>
+        <w:t xml:space="preserve"> haben allerdings Alternativen erarbeitet die einen </w:t>
       </w:r>
       <w:proofErr w:type="spellStart"/>
       <w:r>
